--- a/C++/asm/Лабораторная № 1. Ассемблер.docx
+++ b/C++/asm/Лабораторная № 1. Ассемблер.docx
@@ -1,10 +1,10 @@
 
 <file path=word/document.xml><?xml version="1.0" encoding="utf-8"?>
-<w:document xmlns:ve="http://schemas.openxmlformats.org/markup-compatibility/2006" xmlns:o="urn:schemas-microsoft-com:office:office" xmlns:r="http://schemas.openxmlformats.org/officeDocument/2006/relationships" xmlns:m="http://schemas.openxmlformats.org/officeDocument/2006/math" xmlns:v="urn:schemas-microsoft-com:vml" xmlns:wp="http://schemas.openxmlformats.org/drawingml/2006/wordprocessingDrawing" xmlns:w10="urn:schemas-microsoft-com:office:word" xmlns:w="http://schemas.openxmlformats.org/wordprocessingml/2006/main" xmlns:wne="http://schemas.microsoft.com/office/word/2006/wordml">
+<w:document xmlns:wpc="http://schemas.microsoft.com/office/word/2010/wordprocessingCanvas" xmlns:cx="http://schemas.microsoft.com/office/drawing/2014/chartex" xmlns:cx1="http://schemas.microsoft.com/office/drawing/2015/9/8/chartex" xmlns:cx2="http://schemas.microsoft.com/office/drawing/2015/10/21/chartex" xmlns:cx3="http://schemas.microsoft.com/office/drawing/2016/5/9/chartex" xmlns:cx4="http://schemas.microsoft.com/office/drawing/2016/5/10/chartex" xmlns:cx5="http://schemas.microsoft.com/office/drawing/2016/5/11/chartex" xmlns:cx6="http://schemas.microsoft.com/office/drawing/2016/5/12/chartex" xmlns:cx7="http://schemas.microsoft.com/office/drawing/2016/5/13/chartex" xmlns:cx8="http://schemas.microsoft.com/office/drawing/2016/5/14/chartex" xmlns:mc="http://schemas.openxmlformats.org/markup-compatibility/2006" xmlns:aink="http://schemas.microsoft.com/office/drawing/2016/ink" xmlns:am3d="http://schemas.microsoft.com/office/drawing/2017/model3d" xmlns:o="urn:schemas-microsoft-com:office:office" xmlns:oel="http://schemas.microsoft.com/office/2019/extlst" xmlns:r="http://schemas.openxmlformats.org/officeDocument/2006/relationships" xmlns:m="http://schemas.openxmlformats.org/officeDocument/2006/math" xmlns:v="urn:schemas-microsoft-com:vml" xmlns:wp14="http://schemas.microsoft.com/office/word/2010/wordprocessingDrawing" xmlns:wp="http://schemas.openxmlformats.org/drawingml/2006/wordprocessingDrawing" xmlns:w10="urn:schemas-microsoft-com:office:word" xmlns:w="http://schemas.openxmlformats.org/wordprocessingml/2006/main" xmlns:w14="http://schemas.microsoft.com/office/word/2010/wordml" xmlns:w15="http://schemas.microsoft.com/office/word/2012/wordml" xmlns:w16cex="http://schemas.microsoft.com/office/word/2018/wordml/cex" xmlns:w16cid="http://schemas.microsoft.com/office/word/2016/wordml/cid" xmlns:w16="http://schemas.microsoft.com/office/word/2018/wordml" xmlns:w16sdtdh="http://schemas.microsoft.com/office/word/2020/wordml/sdtdatahash" xmlns:w16se="http://schemas.microsoft.com/office/word/2015/wordml/symex" xmlns:wpg="http://schemas.microsoft.com/office/word/2010/wordprocessingGroup" xmlns:wpi="http://schemas.microsoft.com/office/word/2010/wordprocessingInk" xmlns:wne="http://schemas.microsoft.com/office/word/2006/wordml" xmlns:wps="http://schemas.microsoft.com/office/word/2010/wordprocessingShape" mc:Ignorable="w14 w15 w16se w16cid w16 w16cex w16sdtdh wp14">
   <w:body>
     <w:p>
       <w:pPr>
-        <w:pStyle w:val="1"/>
+        <w:pStyle w:val="Heading1"/>
         <w:spacing w:before="0"/>
         <w:jc w:val="center"/>
       </w:pPr>
@@ -42,7 +42,7 @@
     </w:p>
     <w:p>
       <w:pPr>
-        <w:pStyle w:val="1"/>
+        <w:pStyle w:val="Heading1"/>
         <w:spacing w:before="0"/>
         <w:jc w:val="center"/>
       </w:pPr>
@@ -58,78 +58,16 @@
     </w:p>
     <w:p>
       <w:pPr>
-        <w:pStyle w:val="2"/>
-        <w:numPr>
-          <w:ilvl w:val="8"/>
-          <w:numId w:val="2"/>
-        </w:numPr>
-        <w:jc w:val="right"/>
-        <w:rPr>
-          <w:b w:val="0"/>
-          <w:i w:val="0"/>
-          <w:color w:val="FF0000"/>
-          <w:sz w:val="24"/>
-          <w:szCs w:val="24"/>
-          <w:lang w:val="ru-RU"/>
-        </w:rPr>
-      </w:pPr>
-      <w:r>
-        <w:rPr>
-          <w:b w:val="0"/>
-          <w:i w:val="0"/>
-          <w:color w:val="FF0000"/>
-          <w:sz w:val="24"/>
-          <w:szCs w:val="24"/>
-          <w:lang w:val="ru-RU"/>
-        </w:rPr>
-        <w:t xml:space="preserve">Сдать задание </w:t>
-      </w:r>
-      <w:r>
-        <w:rPr>
-          <w:b w:val="0"/>
-          <w:i w:val="0"/>
-          <w:color w:val="FF0000"/>
-          <w:sz w:val="24"/>
-          <w:szCs w:val="24"/>
-        </w:rPr>
-        <w:t xml:space="preserve">13 </w:t>
-      </w:r>
-      <w:r>
-        <w:rPr>
-          <w:b w:val="0"/>
-          <w:i w:val="0"/>
-          <w:color w:val="FF0000"/>
-          <w:sz w:val="24"/>
-          <w:szCs w:val="24"/>
-          <w:lang w:val="ru-RU"/>
-        </w:rPr>
-        <w:t>февраля 20</w:t>
-      </w:r>
+        <w:pStyle w:val="Heading2"/>
+        <w:rPr>
+          <w:lang w:val="ru-RU"/>
+        </w:rPr>
+      </w:pPr>
       <w:proofErr w:type="spellStart"/>
       <w:r>
-        <w:rPr>
-          <w:b w:val="0"/>
-          <w:i w:val="0"/>
-          <w:color w:val="FF0000"/>
-          <w:sz w:val="24"/>
-          <w:szCs w:val="24"/>
-        </w:rPr>
-        <w:t>20</w:t>
+        <w:t>Задание</w:t>
       </w:r>
       <w:proofErr w:type="spellEnd"/>
-    </w:p>
-    <w:p>
-      <w:pPr>
-        <w:pStyle w:val="2"/>
-        <w:rPr>
-          <w:lang w:val="ru-RU"/>
-        </w:rPr>
-      </w:pPr>
-      <w:proofErr w:type="spellStart"/>
-      <w:r>
-        <w:t>Задание</w:t>
-      </w:r>
-      <w:proofErr w:type="spellEnd"/>
       <w:r>
         <w:t xml:space="preserve"> </w:t>
       </w:r>
@@ -139,15 +77,15 @@
     </w:p>
     <w:p>
       <w:pPr>
-        <w:pStyle w:val="a0"/>
-        <w:rPr>
-          <w:lang w:val="ru-RU"/>
-        </w:rPr>
-      </w:pPr>
-    </w:p>
-    <w:p>
-      <w:pPr>
-        <w:pStyle w:val="a0"/>
+        <w:pStyle w:val="BodyText"/>
+        <w:rPr>
+          <w:lang w:val="ru-RU"/>
+        </w:rPr>
+      </w:pPr>
+    </w:p>
+    <w:p>
+      <w:pPr>
+        <w:pStyle w:val="BodyText"/>
         <w:rPr>
           <w:lang w:val="ru-RU"/>
         </w:rPr>
@@ -234,21 +172,7 @@
         <w:rPr>
           <w:lang w:val="ru-RU"/>
         </w:rPr>
-        <w:t xml:space="preserve"> в</w:t>
-      </w:r>
-      <w:proofErr w:type="gramStart"/>
-      <w:r>
-        <w:rPr>
-          <w:lang w:val="ru-RU"/>
-        </w:rPr>
-        <w:t xml:space="preserve"> С</w:t>
-      </w:r>
-      <w:proofErr w:type="gramEnd"/>
-      <w:r>
-        <w:rPr>
-          <w:lang w:val="ru-RU"/>
-        </w:rPr>
-        <w:t xml:space="preserve">++  </w:t>
+        <w:t xml:space="preserve"> в С++  </w:t>
       </w:r>
       <w:r>
         <w:rPr>
@@ -256,11 +180,9 @@
         </w:rPr>
         <w:t>__</w:t>
       </w:r>
-      <w:proofErr w:type="spellStart"/>
       <w:r>
         <w:t>int</w:t>
       </w:r>
-      <w:proofErr w:type="spellEnd"/>
       <w:r>
         <w:rPr>
           <w:lang w:val="ru-RU"/>
@@ -343,12 +265,10 @@
         <w:t xml:space="preserve">A1 </w:t>
       </w:r>
       <w:proofErr w:type="spellStart"/>
-      <w:proofErr w:type="gramStart"/>
       <w:r>
         <w:t>dw</w:t>
       </w:r>
       <w:proofErr w:type="spellEnd"/>
-      <w:proofErr w:type="gramEnd"/>
       <w:r>
         <w:t xml:space="preserve"> 0</w:t>
       </w:r>
@@ -365,12 +285,10 @@
         <w:t xml:space="preserve">A2 </w:t>
       </w:r>
       <w:proofErr w:type="spellStart"/>
-      <w:proofErr w:type="gramStart"/>
       <w:r>
         <w:t>dw</w:t>
       </w:r>
       <w:proofErr w:type="spellEnd"/>
-      <w:proofErr w:type="gramEnd"/>
       <w:r>
         <w:t xml:space="preserve"> 0</w:t>
       </w:r>
@@ -387,12 +305,10 @@
         <w:t xml:space="preserve">A3 </w:t>
       </w:r>
       <w:proofErr w:type="spellStart"/>
-      <w:proofErr w:type="gramStart"/>
       <w:r>
         <w:t>dw</w:t>
       </w:r>
       <w:proofErr w:type="spellEnd"/>
-      <w:proofErr w:type="gramEnd"/>
       <w:r>
         <w:t xml:space="preserve"> 0</w:t>
       </w:r>
@@ -409,12 +325,10 @@
         <w:t xml:space="preserve">B1 </w:t>
       </w:r>
       <w:proofErr w:type="spellStart"/>
-      <w:proofErr w:type="gramStart"/>
       <w:r>
         <w:t>dw</w:t>
       </w:r>
       <w:proofErr w:type="spellEnd"/>
-      <w:proofErr w:type="gramEnd"/>
       <w:r>
         <w:t xml:space="preserve"> 0</w:t>
       </w:r>
@@ -431,12 +345,10 @@
         <w:t xml:space="preserve">B2 </w:t>
       </w:r>
       <w:proofErr w:type="spellStart"/>
-      <w:proofErr w:type="gramStart"/>
       <w:r>
         <w:t>dw</w:t>
       </w:r>
       <w:proofErr w:type="spellEnd"/>
-      <w:proofErr w:type="gramEnd"/>
       <w:r>
         <w:t xml:space="preserve"> 0</w:t>
       </w:r>
@@ -453,12 +365,10 @@
         <w:t xml:space="preserve">B3 </w:t>
       </w:r>
       <w:proofErr w:type="spellStart"/>
-      <w:proofErr w:type="gramStart"/>
       <w:r>
         <w:t>dw</w:t>
       </w:r>
       <w:proofErr w:type="spellEnd"/>
-      <w:proofErr w:type="gramEnd"/>
       <w:r>
         <w:t xml:space="preserve"> 0</w:t>
       </w:r>
@@ -469,31 +379,20 @@
         <w:tabs>
           <w:tab w:val="left" w:pos="574"/>
         </w:tabs>
-        <w:rPr>
-          <w:lang w:val="ru-RU"/>
-        </w:rPr>
       </w:pPr>
       <w:r>
         <w:tab/>
         <w:t>C</w:t>
       </w:r>
       <w:r>
-        <w:rPr>
-          <w:lang w:val="ru-RU"/>
-        </w:rPr>
         <w:t xml:space="preserve">1 </w:t>
       </w:r>
       <w:proofErr w:type="spellStart"/>
-      <w:proofErr w:type="gramStart"/>
       <w:r>
         <w:t>dw</w:t>
       </w:r>
       <w:proofErr w:type="spellEnd"/>
-      <w:proofErr w:type="gramEnd"/>
-      <w:r>
-        <w:rPr>
-          <w:lang w:val="ru-RU"/>
-        </w:rPr>
+      <w:r>
         <w:t xml:space="preserve"> 0</w:t>
       </w:r>
     </w:p>
@@ -503,36 +402,22 @@
         <w:tabs>
           <w:tab w:val="left" w:pos="574"/>
         </w:tabs>
-        <w:rPr>
-          <w:lang w:val="ru-RU"/>
-        </w:rPr>
-      </w:pPr>
-      <w:r>
-        <w:rPr>
-          <w:lang w:val="ru-RU"/>
-        </w:rPr>
+      </w:pPr>
+      <w:r>
         <w:tab/>
       </w:r>
       <w:r>
         <w:t>C</w:t>
       </w:r>
       <w:r>
-        <w:rPr>
-          <w:lang w:val="ru-RU"/>
-        </w:rPr>
         <w:t xml:space="preserve">2 </w:t>
       </w:r>
       <w:proofErr w:type="spellStart"/>
-      <w:proofErr w:type="gramStart"/>
       <w:r>
         <w:t>dw</w:t>
       </w:r>
       <w:proofErr w:type="spellEnd"/>
-      <w:proofErr w:type="gramEnd"/>
-      <w:r>
-        <w:rPr>
-          <w:lang w:val="ru-RU"/>
-        </w:rPr>
+      <w:r>
         <w:t xml:space="preserve"> 0</w:t>
       </w:r>
     </w:p>
@@ -547,9 +432,6 @@
         </w:rPr>
       </w:pPr>
       <w:r>
-        <w:rPr>
-          <w:lang w:val="ru-RU"/>
-        </w:rPr>
         <w:tab/>
       </w:r>
       <w:r>
@@ -562,12 +444,10 @@
         <w:t xml:space="preserve">3 </w:t>
       </w:r>
       <w:proofErr w:type="spellStart"/>
-      <w:proofErr w:type="gramStart"/>
       <w:r>
         <w:t>dw</w:t>
       </w:r>
       <w:proofErr w:type="spellEnd"/>
-      <w:proofErr w:type="gramEnd"/>
       <w:r>
         <w:rPr>
           <w:lang w:val="ru-RU"/>
@@ -577,12 +457,15 @@
     </w:p>
     <w:p>
       <w:pPr>
-        <w:pStyle w:val="a0"/>
-      </w:pPr>
-    </w:p>
-    <w:p>
-      <w:pPr>
-        <w:pStyle w:val="a0"/>
+        <w:pStyle w:val="BodyText"/>
+        <w:rPr>
+          <w:lang w:val="ru-RU"/>
+        </w:rPr>
+      </w:pPr>
+    </w:p>
+    <w:p>
+      <w:pPr>
+        <w:pStyle w:val="BodyText"/>
         <w:rPr>
           <w:lang w:val="ru-RU"/>
         </w:rPr>
@@ -618,34 +501,20 @@
         <w:rPr>
           <w:lang w:val="ru-RU"/>
         </w:rPr>
-        <w:t xml:space="preserve">3 и выведите число по частям в 16 с/с и полное число в 10 </w:t>
-      </w:r>
-      <w:proofErr w:type="gramStart"/>
-      <w:r>
-        <w:rPr>
-          <w:lang w:val="ru-RU"/>
-        </w:rPr>
-        <w:t>с</w:t>
-      </w:r>
-      <w:proofErr w:type="gramEnd"/>
-      <w:r>
-        <w:rPr>
-          <w:lang w:val="ru-RU"/>
-        </w:rPr>
-        <w:t>/с.</w:t>
-      </w:r>
-    </w:p>
-    <w:p>
-      <w:pPr>
-        <w:pStyle w:val="a0"/>
-        <w:rPr>
-          <w:lang w:val="ru-RU"/>
-        </w:rPr>
-      </w:pPr>
-    </w:p>
-    <w:p>
-      <w:pPr>
-        <w:pStyle w:val="2"/>
+        <w:t>3 и выведите число по частям в 16 с/с и полное число в 10 с/с.</w:t>
+      </w:r>
+    </w:p>
+    <w:p>
+      <w:pPr>
+        <w:pStyle w:val="BodyText"/>
+        <w:rPr>
+          <w:lang w:val="ru-RU"/>
+        </w:rPr>
+      </w:pPr>
+    </w:p>
+    <w:p>
+      <w:pPr>
+        <w:pStyle w:val="Heading2"/>
         <w:numPr>
           <w:ilvl w:val="0"/>
           <w:numId w:val="0"/>
@@ -674,8 +543,8 @@
 </file>
 
 <file path=word/numbering.xml><?xml version="1.0" encoding="utf-8"?>
-<w:numbering xmlns:ve="http://schemas.openxmlformats.org/markup-compatibility/2006" xmlns:o="urn:schemas-microsoft-com:office:office" xmlns:r="http://schemas.openxmlformats.org/officeDocument/2006/relationships" xmlns:m="http://schemas.openxmlformats.org/officeDocument/2006/math" xmlns:v="urn:schemas-microsoft-com:vml" xmlns:wp="http://schemas.openxmlformats.org/drawingml/2006/wordprocessingDrawing" xmlns:w10="urn:schemas-microsoft-com:office:word" xmlns:w="http://schemas.openxmlformats.org/wordprocessingml/2006/main" xmlns:wne="http://schemas.microsoft.com/office/word/2006/wordml">
-  <w:abstractNum w:abstractNumId="0">
+<w:numbering xmlns:wpc="http://schemas.microsoft.com/office/word/2010/wordprocessingCanvas" xmlns:cx="http://schemas.microsoft.com/office/drawing/2014/chartex" xmlns:cx1="http://schemas.microsoft.com/office/drawing/2015/9/8/chartex" xmlns:cx2="http://schemas.microsoft.com/office/drawing/2015/10/21/chartex" xmlns:cx3="http://schemas.microsoft.com/office/drawing/2016/5/9/chartex" xmlns:cx4="http://schemas.microsoft.com/office/drawing/2016/5/10/chartex" xmlns:cx5="http://schemas.microsoft.com/office/drawing/2016/5/11/chartex" xmlns:cx6="http://schemas.microsoft.com/office/drawing/2016/5/12/chartex" xmlns:cx7="http://schemas.microsoft.com/office/drawing/2016/5/13/chartex" xmlns:cx8="http://schemas.microsoft.com/office/drawing/2016/5/14/chartex" xmlns:mc="http://schemas.openxmlformats.org/markup-compatibility/2006" xmlns:aink="http://schemas.microsoft.com/office/drawing/2016/ink" xmlns:am3d="http://schemas.microsoft.com/office/drawing/2017/model3d" xmlns:o="urn:schemas-microsoft-com:office:office" xmlns:oel="http://schemas.microsoft.com/office/2019/extlst" xmlns:r="http://schemas.openxmlformats.org/officeDocument/2006/relationships" xmlns:m="http://schemas.openxmlformats.org/officeDocument/2006/math" xmlns:v="urn:schemas-microsoft-com:vml" xmlns:wp14="http://schemas.microsoft.com/office/word/2010/wordprocessingDrawing" xmlns:wp="http://schemas.openxmlformats.org/drawingml/2006/wordprocessingDrawing" xmlns:w10="urn:schemas-microsoft-com:office:word" xmlns:w="http://schemas.openxmlformats.org/wordprocessingml/2006/main" xmlns:w14="http://schemas.microsoft.com/office/word/2010/wordml" xmlns:w15="http://schemas.microsoft.com/office/word/2012/wordml" xmlns:w16cex="http://schemas.microsoft.com/office/word/2018/wordml/cex" xmlns:w16cid="http://schemas.microsoft.com/office/word/2016/wordml/cid" xmlns:w16="http://schemas.microsoft.com/office/word/2018/wordml" xmlns:w16sdtdh="http://schemas.microsoft.com/office/word/2020/wordml/sdtdatahash" xmlns:w16se="http://schemas.microsoft.com/office/word/2015/wordml/symex" xmlns:wpg="http://schemas.microsoft.com/office/word/2010/wordprocessingGroup" xmlns:wpi="http://schemas.microsoft.com/office/word/2010/wordprocessingInk" xmlns:wne="http://schemas.microsoft.com/office/word/2006/wordml" xmlns:wps="http://schemas.microsoft.com/office/word/2010/wordprocessingShape" mc:Ignorable="w14 w15 w16se w16cid w16 w16cex w16sdtdh wp14">
+  <w:abstractNum w:abstractNumId="0" w15:restartNumberingAfterBreak="0">
     <w:nsid w:val="00000001"/>
     <w:multiLevelType w:val="multilevel"/>
     <w:tmpl w:val="00000001"/>
@@ -770,13 +639,14 @@
       </w:pPr>
     </w:lvl>
   </w:abstractNum>
-  <w:abstractNum w:abstractNumId="1">
+  <w:abstractNum w:abstractNumId="1" w15:restartNumberingAfterBreak="0">
     <w:nsid w:val="00000002"/>
     <w:multiLevelType w:val="multilevel"/>
     <w:tmpl w:val="00000002"/>
     <w:lvl w:ilvl="0">
       <w:start w:val="1"/>
       <w:numFmt w:val="none"/>
+      <w:pStyle w:val="Heading1"/>
       <w:suff w:val="nothing"/>
       <w:lvlText w:val=""/>
       <w:lvlJc w:val="left"/>
@@ -787,6 +657,7 @@
     <w:lvl w:ilvl="1">
       <w:start w:val="1"/>
       <w:numFmt w:val="none"/>
+      <w:pStyle w:val="Heading2"/>
       <w:suff w:val="nothing"/>
       <w:lvlText w:val=""/>
       <w:lvlJc w:val="left"/>
@@ -865,7 +736,7 @@
       </w:pPr>
     </w:lvl>
   </w:abstractNum>
-  <w:abstractNum w:abstractNumId="2">
+  <w:abstractNum w:abstractNumId="2" w15:restartNumberingAfterBreak="0">
     <w:nsid w:val="7DB60E90"/>
     <w:multiLevelType w:val="hybridMultilevel"/>
     <w:tmpl w:val="AA864BBA"/>
@@ -978,20 +849,20 @@
       </w:pPr>
     </w:lvl>
   </w:abstractNum>
-  <w:num w:numId="1">
+  <w:num w:numId="1" w16cid:durableId="1364941214">
     <w:abstractNumId w:val="0"/>
   </w:num>
-  <w:num w:numId="2">
+  <w:num w:numId="2" w16cid:durableId="1119760587">
     <w:abstractNumId w:val="1"/>
   </w:num>
-  <w:num w:numId="3">
+  <w:num w:numId="3" w16cid:durableId="1532035974">
     <w:abstractNumId w:val="2"/>
   </w:num>
 </w:numbering>
 </file>
 
 <file path=word/styles.xml><?xml version="1.0" encoding="utf-8"?>
-<w:styles xmlns:r="http://schemas.openxmlformats.org/officeDocument/2006/relationships" xmlns:w="http://schemas.openxmlformats.org/wordprocessingml/2006/main">
+<w:styles xmlns:mc="http://schemas.openxmlformats.org/markup-compatibility/2006" xmlns:r="http://schemas.openxmlformats.org/officeDocument/2006/relationships" xmlns:w="http://schemas.openxmlformats.org/wordprocessingml/2006/main" xmlns:w14="http://schemas.microsoft.com/office/word/2010/wordml" xmlns:w15="http://schemas.microsoft.com/office/word/2012/wordml" xmlns:w16cex="http://schemas.microsoft.com/office/word/2018/wordml/cex" xmlns:w16cid="http://schemas.microsoft.com/office/word/2016/wordml/cid" xmlns:w16="http://schemas.microsoft.com/office/word/2018/wordml" xmlns:w16sdtdh="http://schemas.microsoft.com/office/word/2020/wordml/sdtdatahash" xmlns:w16se="http://schemas.microsoft.com/office/word/2015/wordml/symex" mc:Ignorable="w14 w15 w16se w16cid w16 w16cex w16sdtdh">
   <w:docDefaults>
     <w:rPrDefault>
       <w:rPr>
@@ -1001,7 +872,7 @@
     </w:rPrDefault>
     <w:pPrDefault/>
   </w:docDefaults>
-  <w:latentStyles w:defLockedState="0" w:defUIPriority="0" w:defSemiHidden="0" w:defUnhideWhenUsed="0" w:defQFormat="0" w:count="267">
+  <w:latentStyles w:defLockedState="0" w:defUIPriority="0" w:defSemiHidden="0" w:defUnhideWhenUsed="0" w:defQFormat="0" w:count="376">
     <w:lsdException w:name="Normal" w:qFormat="1"/>
     <w:lsdException w:name="heading 1" w:qFormat="1"/>
     <w:lsdException w:name="heading 2" w:qFormat="1"/>
@@ -1017,6 +888,50 @@
     <w:lsdException w:name="Subtitle" w:qFormat="1"/>
     <w:lsdException w:name="Strong" w:qFormat="1"/>
     <w:lsdException w:name="Emphasis" w:qFormat="1"/>
+    <w:lsdException w:name="Normal Table" w:semiHidden="1" w:unhideWhenUsed="1"/>
+    <w:lsdException w:name="Table Simple 1" w:semiHidden="1" w:unhideWhenUsed="1"/>
+    <w:lsdException w:name="Table Simple 2" w:semiHidden="1" w:unhideWhenUsed="1"/>
+    <w:lsdException w:name="Table Simple 3" w:semiHidden="1" w:unhideWhenUsed="1"/>
+    <w:lsdException w:name="Table Classic 1" w:semiHidden="1" w:unhideWhenUsed="1"/>
+    <w:lsdException w:name="Table Classic 2" w:semiHidden="1" w:unhideWhenUsed="1"/>
+    <w:lsdException w:name="Table Classic 3" w:semiHidden="1" w:unhideWhenUsed="1"/>
+    <w:lsdException w:name="Table Classic 4" w:semiHidden="1" w:unhideWhenUsed="1"/>
+    <w:lsdException w:name="Table Colorful 1" w:semiHidden="1" w:unhideWhenUsed="1"/>
+    <w:lsdException w:name="Table Colorful 2" w:semiHidden="1" w:unhideWhenUsed="1"/>
+    <w:lsdException w:name="Table Colorful 3" w:semiHidden="1" w:unhideWhenUsed="1"/>
+    <w:lsdException w:name="Table Columns 1" w:semiHidden="1" w:unhideWhenUsed="1"/>
+    <w:lsdException w:name="Table Columns 2" w:semiHidden="1" w:unhideWhenUsed="1"/>
+    <w:lsdException w:name="Table Columns 3" w:semiHidden="1" w:unhideWhenUsed="1"/>
+    <w:lsdException w:name="Table Columns 4" w:semiHidden="1" w:unhideWhenUsed="1"/>
+    <w:lsdException w:name="Table Columns 5" w:semiHidden="1" w:unhideWhenUsed="1"/>
+    <w:lsdException w:name="Table Grid 1" w:semiHidden="1" w:unhideWhenUsed="1"/>
+    <w:lsdException w:name="Table Grid 2" w:semiHidden="1" w:unhideWhenUsed="1"/>
+    <w:lsdException w:name="Table Grid 3" w:semiHidden="1" w:unhideWhenUsed="1"/>
+    <w:lsdException w:name="Table Grid 4" w:semiHidden="1" w:unhideWhenUsed="1"/>
+    <w:lsdException w:name="Table Grid 5" w:semiHidden="1" w:unhideWhenUsed="1"/>
+    <w:lsdException w:name="Table Grid 6" w:semiHidden="1" w:unhideWhenUsed="1"/>
+    <w:lsdException w:name="Table Grid 7" w:semiHidden="1" w:unhideWhenUsed="1"/>
+    <w:lsdException w:name="Table Grid 8" w:semiHidden="1" w:unhideWhenUsed="1"/>
+    <w:lsdException w:name="Table List 1" w:semiHidden="1" w:unhideWhenUsed="1"/>
+    <w:lsdException w:name="Table List 2" w:semiHidden="1" w:unhideWhenUsed="1"/>
+    <w:lsdException w:name="Table List 3" w:semiHidden="1" w:unhideWhenUsed="1"/>
+    <w:lsdException w:name="Table List 4" w:semiHidden="1" w:unhideWhenUsed="1"/>
+    <w:lsdException w:name="Table List 5" w:semiHidden="1" w:unhideWhenUsed="1"/>
+    <w:lsdException w:name="Table List 6" w:semiHidden="1" w:unhideWhenUsed="1"/>
+    <w:lsdException w:name="Table List 7" w:semiHidden="1" w:unhideWhenUsed="1"/>
+    <w:lsdException w:name="Table List 8" w:semiHidden="1" w:unhideWhenUsed="1"/>
+    <w:lsdException w:name="Table 3D effects 1" w:semiHidden="1" w:unhideWhenUsed="1"/>
+    <w:lsdException w:name="Table 3D effects 2" w:semiHidden="1" w:unhideWhenUsed="1"/>
+    <w:lsdException w:name="Table 3D effects 3" w:semiHidden="1" w:unhideWhenUsed="1"/>
+    <w:lsdException w:name="Table Contemporary" w:semiHidden="1" w:unhideWhenUsed="1"/>
+    <w:lsdException w:name="Table Elegant" w:semiHidden="1" w:unhideWhenUsed="1"/>
+    <w:lsdException w:name="Table Professional" w:semiHidden="1" w:unhideWhenUsed="1"/>
+    <w:lsdException w:name="Table Subtle 1" w:semiHidden="1" w:unhideWhenUsed="1"/>
+    <w:lsdException w:name="Table Subtle 2" w:semiHidden="1" w:unhideWhenUsed="1"/>
+    <w:lsdException w:name="Table Web 1" w:semiHidden="1" w:unhideWhenUsed="1"/>
+    <w:lsdException w:name="Table Web 2" w:semiHidden="1" w:unhideWhenUsed="1"/>
+    <w:lsdException w:name="Table Web 3" w:semiHidden="1" w:unhideWhenUsed="1"/>
+    <w:lsdException w:name="Table Theme" w:semiHidden="1" w:unhideWhenUsed="1"/>
     <w:lsdException w:name="Placeholder Text" w:semiHidden="1" w:uiPriority="99"/>
     <w:lsdException w:name="No Spacing" w:uiPriority="1" w:qFormat="1"/>
     <w:lsdException w:name="Light Shading" w:uiPriority="60"/>
@@ -1128,8 +1043,117 @@
     <w:lsdException w:name="Book Title" w:uiPriority="33" w:qFormat="1"/>
     <w:lsdException w:name="Bibliography" w:semiHidden="1" w:uiPriority="37" w:unhideWhenUsed="1"/>
     <w:lsdException w:name="TOC Heading" w:semiHidden="1" w:uiPriority="39" w:unhideWhenUsed="1" w:qFormat="1"/>
+    <w:lsdException w:name="Plain Table 1" w:uiPriority="41"/>
+    <w:lsdException w:name="Plain Table 2" w:uiPriority="42"/>
+    <w:lsdException w:name="Plain Table 3" w:uiPriority="43"/>
+    <w:lsdException w:name="Plain Table 4" w:uiPriority="44"/>
+    <w:lsdException w:name="Plain Table 5" w:uiPriority="45"/>
+    <w:lsdException w:name="Grid Table Light" w:uiPriority="40"/>
+    <w:lsdException w:name="Grid Table 1 Light" w:uiPriority="46"/>
+    <w:lsdException w:name="Grid Table 2" w:uiPriority="47"/>
+    <w:lsdException w:name="Grid Table 3" w:uiPriority="48"/>
+    <w:lsdException w:name="Grid Table 4" w:uiPriority="49"/>
+    <w:lsdException w:name="Grid Table 5 Dark" w:uiPriority="50"/>
+    <w:lsdException w:name="Grid Table 6 Colorful" w:uiPriority="51"/>
+    <w:lsdException w:name="Grid Table 7 Colorful" w:uiPriority="52"/>
+    <w:lsdException w:name="Grid Table 1 Light Accent 1" w:uiPriority="46"/>
+    <w:lsdException w:name="Grid Table 2 Accent 1" w:uiPriority="47"/>
+    <w:lsdException w:name="Grid Table 3 Accent 1" w:uiPriority="48"/>
+    <w:lsdException w:name="Grid Table 4 Accent 1" w:uiPriority="49"/>
+    <w:lsdException w:name="Grid Table 5 Dark Accent 1" w:uiPriority="50"/>
+    <w:lsdException w:name="Grid Table 6 Colorful Accent 1" w:uiPriority="51"/>
+    <w:lsdException w:name="Grid Table 7 Colorful Accent 1" w:uiPriority="52"/>
+    <w:lsdException w:name="Grid Table 1 Light Accent 2" w:uiPriority="46"/>
+    <w:lsdException w:name="Grid Table 2 Accent 2" w:uiPriority="47"/>
+    <w:lsdException w:name="Grid Table 3 Accent 2" w:uiPriority="48"/>
+    <w:lsdException w:name="Grid Table 4 Accent 2" w:uiPriority="49"/>
+    <w:lsdException w:name="Grid Table 5 Dark Accent 2" w:uiPriority="50"/>
+    <w:lsdException w:name="Grid Table 6 Colorful Accent 2" w:uiPriority="51"/>
+    <w:lsdException w:name="Grid Table 7 Colorful Accent 2" w:uiPriority="52"/>
+    <w:lsdException w:name="Grid Table 1 Light Accent 3" w:uiPriority="46"/>
+    <w:lsdException w:name="Grid Table 2 Accent 3" w:uiPriority="47"/>
+    <w:lsdException w:name="Grid Table 3 Accent 3" w:uiPriority="48"/>
+    <w:lsdException w:name="Grid Table 4 Accent 3" w:uiPriority="49"/>
+    <w:lsdException w:name="Grid Table 5 Dark Accent 3" w:uiPriority="50"/>
+    <w:lsdException w:name="Grid Table 6 Colorful Accent 3" w:uiPriority="51"/>
+    <w:lsdException w:name="Grid Table 7 Colorful Accent 3" w:uiPriority="52"/>
+    <w:lsdException w:name="Grid Table 1 Light Accent 4" w:uiPriority="46"/>
+    <w:lsdException w:name="Grid Table 2 Accent 4" w:uiPriority="47"/>
+    <w:lsdException w:name="Grid Table 3 Accent 4" w:uiPriority="48"/>
+    <w:lsdException w:name="Grid Table 4 Accent 4" w:uiPriority="49"/>
+    <w:lsdException w:name="Grid Table 5 Dark Accent 4" w:uiPriority="50"/>
+    <w:lsdException w:name="Grid Table 6 Colorful Accent 4" w:uiPriority="51"/>
+    <w:lsdException w:name="Grid Table 7 Colorful Accent 4" w:uiPriority="52"/>
+    <w:lsdException w:name="Grid Table 1 Light Accent 5" w:uiPriority="46"/>
+    <w:lsdException w:name="Grid Table 2 Accent 5" w:uiPriority="47"/>
+    <w:lsdException w:name="Grid Table 3 Accent 5" w:uiPriority="48"/>
+    <w:lsdException w:name="Grid Table 4 Accent 5" w:uiPriority="49"/>
+    <w:lsdException w:name="Grid Table 5 Dark Accent 5" w:uiPriority="50"/>
+    <w:lsdException w:name="Grid Table 6 Colorful Accent 5" w:uiPriority="51"/>
+    <w:lsdException w:name="Grid Table 7 Colorful Accent 5" w:uiPriority="52"/>
+    <w:lsdException w:name="Grid Table 1 Light Accent 6" w:uiPriority="46"/>
+    <w:lsdException w:name="Grid Table 2 Accent 6" w:uiPriority="47"/>
+    <w:lsdException w:name="Grid Table 3 Accent 6" w:uiPriority="48"/>
+    <w:lsdException w:name="Grid Table 4 Accent 6" w:uiPriority="49"/>
+    <w:lsdException w:name="Grid Table 5 Dark Accent 6" w:uiPriority="50"/>
+    <w:lsdException w:name="Grid Table 6 Colorful Accent 6" w:uiPriority="51"/>
+    <w:lsdException w:name="Grid Table 7 Colorful Accent 6" w:uiPriority="52"/>
+    <w:lsdException w:name="List Table 1 Light" w:uiPriority="46"/>
+    <w:lsdException w:name="List Table 2" w:uiPriority="47"/>
+    <w:lsdException w:name="List Table 3" w:uiPriority="48"/>
+    <w:lsdException w:name="List Table 4" w:uiPriority="49"/>
+    <w:lsdException w:name="List Table 5 Dark" w:uiPriority="50"/>
+    <w:lsdException w:name="List Table 6 Colorful" w:uiPriority="51"/>
+    <w:lsdException w:name="List Table 7 Colorful" w:uiPriority="52"/>
+    <w:lsdException w:name="List Table 1 Light Accent 1" w:uiPriority="46"/>
+    <w:lsdException w:name="List Table 2 Accent 1" w:uiPriority="47"/>
+    <w:lsdException w:name="List Table 3 Accent 1" w:uiPriority="48"/>
+    <w:lsdException w:name="List Table 4 Accent 1" w:uiPriority="49"/>
+    <w:lsdException w:name="List Table 5 Dark Accent 1" w:uiPriority="50"/>
+    <w:lsdException w:name="List Table 6 Colorful Accent 1" w:uiPriority="51"/>
+    <w:lsdException w:name="List Table 7 Colorful Accent 1" w:uiPriority="52"/>
+    <w:lsdException w:name="List Table 1 Light Accent 2" w:uiPriority="46"/>
+    <w:lsdException w:name="List Table 2 Accent 2" w:uiPriority="47"/>
+    <w:lsdException w:name="List Table 3 Accent 2" w:uiPriority="48"/>
+    <w:lsdException w:name="List Table 4 Accent 2" w:uiPriority="49"/>
+    <w:lsdException w:name="List Table 5 Dark Accent 2" w:uiPriority="50"/>
+    <w:lsdException w:name="List Table 6 Colorful Accent 2" w:uiPriority="51"/>
+    <w:lsdException w:name="List Table 7 Colorful Accent 2" w:uiPriority="52"/>
+    <w:lsdException w:name="List Table 1 Light Accent 3" w:uiPriority="46"/>
+    <w:lsdException w:name="List Table 2 Accent 3" w:uiPriority="47"/>
+    <w:lsdException w:name="List Table 3 Accent 3" w:uiPriority="48"/>
+    <w:lsdException w:name="List Table 4 Accent 3" w:uiPriority="49"/>
+    <w:lsdException w:name="List Table 5 Dark Accent 3" w:uiPriority="50"/>
+    <w:lsdException w:name="List Table 6 Colorful Accent 3" w:uiPriority="51"/>
+    <w:lsdException w:name="List Table 7 Colorful Accent 3" w:uiPriority="52"/>
+    <w:lsdException w:name="List Table 1 Light Accent 4" w:uiPriority="46"/>
+    <w:lsdException w:name="List Table 2 Accent 4" w:uiPriority="47"/>
+    <w:lsdException w:name="List Table 3 Accent 4" w:uiPriority="48"/>
+    <w:lsdException w:name="List Table 4 Accent 4" w:uiPriority="49"/>
+    <w:lsdException w:name="List Table 5 Dark Accent 4" w:uiPriority="50"/>
+    <w:lsdException w:name="List Table 6 Colorful Accent 4" w:uiPriority="51"/>
+    <w:lsdException w:name="List Table 7 Colorful Accent 4" w:uiPriority="52"/>
+    <w:lsdException w:name="List Table 1 Light Accent 5" w:uiPriority="46"/>
+    <w:lsdException w:name="List Table 2 Accent 5" w:uiPriority="47"/>
+    <w:lsdException w:name="List Table 3 Accent 5" w:uiPriority="48"/>
+    <w:lsdException w:name="List Table 4 Accent 5" w:uiPriority="49"/>
+    <w:lsdException w:name="List Table 5 Dark Accent 5" w:uiPriority="50"/>
+    <w:lsdException w:name="List Table 6 Colorful Accent 5" w:uiPriority="51"/>
+    <w:lsdException w:name="List Table 7 Colorful Accent 5" w:uiPriority="52"/>
+    <w:lsdException w:name="List Table 1 Light Accent 6" w:uiPriority="46"/>
+    <w:lsdException w:name="List Table 2 Accent 6" w:uiPriority="47"/>
+    <w:lsdException w:name="List Table 3 Accent 6" w:uiPriority="48"/>
+    <w:lsdException w:name="List Table 4 Accent 6" w:uiPriority="49"/>
+    <w:lsdException w:name="List Table 5 Dark Accent 6" w:uiPriority="50"/>
+    <w:lsdException w:name="List Table 6 Colorful Accent 6" w:uiPriority="51"/>
+    <w:lsdException w:name="List Table 7 Colorful Accent 6" w:uiPriority="52"/>
+    <w:lsdException w:name="Mention" w:semiHidden="1" w:uiPriority="99" w:unhideWhenUsed="1"/>
+    <w:lsdException w:name="Smart Hyperlink" w:semiHidden="1" w:uiPriority="99" w:unhideWhenUsed="1"/>
+    <w:lsdException w:name="Hashtag" w:semiHidden="1" w:uiPriority="99" w:unhideWhenUsed="1"/>
+    <w:lsdException w:name="Unresolved Mention" w:semiHidden="1" w:uiPriority="99" w:unhideWhenUsed="1"/>
+    <w:lsdException w:name="Smart Link" w:semiHidden="1" w:uiPriority="99" w:unhideWhenUsed="1"/>
   </w:latentStyles>
-  <w:style w:type="paragraph" w:default="1" w:styleId="a">
+  <w:style w:type="paragraph" w:default="1" w:styleId="Normal">
     <w:name w:val="Normal"/>
     <w:qFormat/>
     <w:pPr>
@@ -1143,10 +1167,10 @@
       <w:lang w:val="en-US" w:eastAsia="en-US"/>
     </w:rPr>
   </w:style>
-  <w:style w:type="paragraph" w:styleId="1">
+  <w:style w:type="paragraph" w:styleId="Heading1">
     <w:name w:val="heading 1"/>
     <w:basedOn w:val="Heading"/>
-    <w:next w:val="a0"/>
+    <w:next w:val="BodyText"/>
     <w:qFormat/>
     <w:pPr>
       <w:numPr>
@@ -1161,10 +1185,10 @@
       <w:lang w:val="ru-RU"/>
     </w:rPr>
   </w:style>
-  <w:style w:type="paragraph" w:styleId="2">
+  <w:style w:type="paragraph" w:styleId="Heading2">
     <w:name w:val="heading 2"/>
     <w:basedOn w:val="Heading"/>
-    <w:next w:val="a0"/>
+    <w:next w:val="BodyText"/>
     <w:qFormat/>
     <w:pPr>
       <w:numPr>
@@ -1179,10 +1203,10 @@
       <w:i/>
     </w:rPr>
   </w:style>
-  <w:style w:type="paragraph" w:styleId="3">
+  <w:style w:type="paragraph" w:styleId="Heading3">
     <w:name w:val="heading 3"/>
-    <w:basedOn w:val="a"/>
-    <w:next w:val="a"/>
+    <w:basedOn w:val="Normal"/>
+    <w:next w:val="Normal"/>
     <w:qFormat/>
     <w:rsid w:val="00F55F6F"/>
     <w:pPr>
@@ -1198,13 +1222,17 @@
       <w:szCs w:val="26"/>
     </w:rPr>
   </w:style>
-  <w:style w:type="character" w:default="1" w:styleId="a1">
+  <w:style w:type="character" w:default="1" w:styleId="DefaultParagraphFont">
     <w:name w:val="Default Paragraph Font"/>
+    <w:uiPriority w:val="1"/>
     <w:semiHidden/>
+    <w:unhideWhenUsed/>
   </w:style>
-  <w:style w:type="table" w:default="1" w:styleId="a2">
+  <w:style w:type="table" w:default="1" w:styleId="TableNormal">
     <w:name w:val="Normal Table"/>
+    <w:uiPriority w:val="99"/>
     <w:semiHidden/>
+    <w:unhideWhenUsed/>
     <w:tblPr>
       <w:tblInd w:w="0" w:type="dxa"/>
       <w:tblCellMar>
@@ -1215,17 +1243,19 @@
       </w:tblCellMar>
     </w:tblPr>
   </w:style>
-  <w:style w:type="numbering" w:default="1" w:styleId="a3">
+  <w:style w:type="numbering" w:default="1" w:styleId="NoList">
     <w:name w:val="No List"/>
+    <w:uiPriority w:val="99"/>
     <w:semiHidden/>
+    <w:unhideWhenUsed/>
   </w:style>
   <w:style w:type="character" w:customStyle="1" w:styleId="NumberingSymbols">
     <w:name w:val="Numbering Symbols"/>
   </w:style>
   <w:style w:type="paragraph" w:customStyle="1" w:styleId="Heading">
     <w:name w:val="Heading"/>
-    <w:basedOn w:val="a"/>
-    <w:next w:val="a0"/>
+    <w:basedOn w:val="Normal"/>
+    <w:next w:val="BodyText"/>
     <w:pPr>
       <w:keepNext/>
       <w:spacing w:before="240" w:after="120"/>
@@ -1235,16 +1265,16 @@
       <w:sz w:val="28"/>
     </w:rPr>
   </w:style>
-  <w:style w:type="paragraph" w:styleId="a0">
+  <w:style w:type="paragraph" w:styleId="BodyText">
     <w:name w:val="Body Text"/>
-    <w:basedOn w:val="a"/>
+    <w:basedOn w:val="Normal"/>
     <w:pPr>
       <w:spacing w:after="120"/>
     </w:pPr>
   </w:style>
   <w:style w:type="paragraph" w:customStyle="1" w:styleId="Code">
     <w:name w:val="Code"/>
-    <w:basedOn w:val="a0"/>
+    <w:basedOn w:val="BodyText"/>
     <w:pPr>
       <w:spacing w:after="0"/>
     </w:pPr>
